--- a/documenten ToolsForEver/Sql script.docx
+++ b/documenten ToolsForEver/Sql script.docx
@@ -96,6 +96,7 @@
                                 <w:szCs w:val="32"/>
                               </w:rPr>
                             </w:pPr>
+                            <w:proofErr w:type="spellStart"/>
                             <w:r>
                               <w:rPr>
                                 <w:b/>
@@ -106,6 +107,7 @@
                               </w:rPr>
                               <w:t>ToolsForEver</w:t>
                             </w:r>
+                            <w:proofErr w:type="spellEnd"/>
                           </w:p>
                         </w:sdtContent>
                       </w:sdt>
@@ -194,6 +196,7 @@
                                 <w:szCs w:val="72"/>
                               </w:rPr>
                             </w:pPr>
+                            <w:proofErr w:type="spellStart"/>
                             <w:r>
                               <w:rPr>
                                 <w:b/>
@@ -204,6 +207,7 @@
                               </w:rPr>
                               <w:t>SQL-Script</w:t>
                             </w:r>
+                            <w:proofErr w:type="spellEnd"/>
                           </w:p>
                         </w:sdtContent>
                       </w:sdt>
@@ -341,7 +345,7 @@
       <w:pPr>
         <w:pStyle w:val="Kop1"/>
       </w:pPr>
-      <w:bookmarkStart w:id="0" w:name="_Toc405537916"/>
+      <w:bookmarkStart w:id="0" w:name="_Toc405888539"/>
       <w:r>
         <w:lastRenderedPageBreak/>
         <w:t>Inhoudsopgave</w:t>
@@ -382,7 +386,7 @@
             <w:rPr>
               <w:rFonts w:eastAsiaTheme="minorEastAsia"/>
               <w:noProof/>
-              <w:lang w:eastAsia="nl-NL"/>
+              <w:lang w:val="en-US"/>
             </w:rPr>
           </w:pPr>
           <w:r>
@@ -394,7 +398,7 @@
           <w:r>
             <w:fldChar w:fldCharType="separate"/>
           </w:r>
-          <w:hyperlink w:anchor="_Toc405537916" w:history="1">
+          <w:hyperlink w:anchor="_Toc405888539" w:history="1">
             <w:r>
               <w:rPr>
                 <w:rStyle w:val="Hyperlink"/>
@@ -421,7 +425,7 @@
                 <w:noProof/>
                 <w:webHidden/>
               </w:rPr>
-              <w:instrText xml:space="preserve"> PAGEREF _Toc405537916 \h </w:instrText>
+              <w:instrText xml:space="preserve"> PAGEREF _Toc405888539 \h </w:instrText>
             </w:r>
             <w:r>
               <w:rPr>
@@ -461,16 +465,17 @@
             <w:rPr>
               <w:rFonts w:eastAsiaTheme="minorEastAsia"/>
               <w:noProof/>
-              <w:lang w:eastAsia="nl-NL"/>
+              <w:lang w:val="en-US"/>
             </w:rPr>
           </w:pPr>
-          <w:hyperlink w:anchor="_Toc405537917" w:history="1">
+          <w:hyperlink w:anchor="_Toc405888540" w:history="1">
             <w:r>
               <w:rPr>
                 <w:rStyle w:val="Hyperlink"/>
                 <w:noProof/>
+                <w:lang w:val="en-US"/>
               </w:rPr>
-              <w:t>Navigatie</w:t>
+              <w:t>SQL-Create tables</w:t>
             </w:r>
             <w:r>
               <w:rPr>
@@ -491,7 +496,7 @@
                 <w:noProof/>
                 <w:webHidden/>
               </w:rPr>
-              <w:instrText xml:space="preserve"> PAGEREF _Toc405537917 \h </w:instrText>
+              <w:instrText xml:space="preserve"> PAGEREF _Toc405888540 \h </w:instrText>
             </w:r>
             <w:r>
               <w:rPr>
@@ -523,286 +528,6 @@
           </w:hyperlink>
         </w:p>
         <w:p>
-          <w:pPr>
-            <w:pStyle w:val="Inhopg1"/>
-            <w:tabs>
-              <w:tab w:val="right" w:leader="dot" w:pos="9062"/>
-            </w:tabs>
-            <w:rPr>
-              <w:rFonts w:eastAsiaTheme="minorEastAsia"/>
-              <w:noProof/>
-              <w:lang w:eastAsia="nl-NL"/>
-            </w:rPr>
-          </w:pPr>
-          <w:hyperlink w:anchor="_Toc405537918" w:history="1">
-            <w:r>
-              <w:rPr>
-                <w:rStyle w:val="Hyperlink"/>
-                <w:noProof/>
-              </w:rPr>
-              <w:t>Lijst van alle pagina’s</w:t>
-            </w:r>
-            <w:r>
-              <w:rPr>
-                <w:noProof/>
-                <w:webHidden/>
-              </w:rPr>
-              <w:tab/>
-            </w:r>
-            <w:r>
-              <w:rPr>
-                <w:noProof/>
-                <w:webHidden/>
-              </w:rPr>
-              <w:fldChar w:fldCharType="begin"/>
-            </w:r>
-            <w:r>
-              <w:rPr>
-                <w:noProof/>
-                <w:webHidden/>
-              </w:rPr>
-              <w:instrText xml:space="preserve"> PAGEREF _Toc405537918 \h </w:instrText>
-            </w:r>
-            <w:r>
-              <w:rPr>
-                <w:noProof/>
-                <w:webHidden/>
-              </w:rPr>
-            </w:r>
-            <w:r>
-              <w:rPr>
-                <w:noProof/>
-                <w:webHidden/>
-              </w:rPr>
-              <w:fldChar w:fldCharType="separate"/>
-            </w:r>
-            <w:r>
-              <w:rPr>
-                <w:noProof/>
-                <w:webHidden/>
-              </w:rPr>
-              <w:t>4</w:t>
-            </w:r>
-            <w:r>
-              <w:rPr>
-                <w:noProof/>
-                <w:webHidden/>
-              </w:rPr>
-              <w:fldChar w:fldCharType="end"/>
-            </w:r>
-          </w:hyperlink>
-        </w:p>
-        <w:p>
-          <w:pPr>
-            <w:pStyle w:val="Inhopg1"/>
-            <w:tabs>
-              <w:tab w:val="right" w:leader="dot" w:pos="9062"/>
-            </w:tabs>
-            <w:rPr>
-              <w:rFonts w:eastAsiaTheme="minorEastAsia"/>
-              <w:noProof/>
-              <w:lang w:eastAsia="nl-NL"/>
-            </w:rPr>
-          </w:pPr>
-          <w:hyperlink w:anchor="_Toc405537919" w:history="1">
-            <w:r>
-              <w:rPr>
-                <w:rStyle w:val="Hyperlink"/>
-                <w:noProof/>
-              </w:rPr>
-              <w:t>Paginaontwerp</w:t>
-            </w:r>
-            <w:r>
-              <w:rPr>
-                <w:noProof/>
-                <w:webHidden/>
-              </w:rPr>
-              <w:tab/>
-            </w:r>
-            <w:r>
-              <w:rPr>
-                <w:noProof/>
-                <w:webHidden/>
-              </w:rPr>
-              <w:fldChar w:fldCharType="begin"/>
-            </w:r>
-            <w:r>
-              <w:rPr>
-                <w:noProof/>
-                <w:webHidden/>
-              </w:rPr>
-              <w:instrText xml:space="preserve"> PAGEREF _Toc405537919 \h </w:instrText>
-            </w:r>
-            <w:r>
-              <w:rPr>
-                <w:noProof/>
-                <w:webHidden/>
-              </w:rPr>
-            </w:r>
-            <w:r>
-              <w:rPr>
-                <w:noProof/>
-                <w:webHidden/>
-              </w:rPr>
-              <w:fldChar w:fldCharType="separate"/>
-            </w:r>
-            <w:r>
-              <w:rPr>
-                <w:noProof/>
-                <w:webHidden/>
-              </w:rPr>
-              <w:t>6</w:t>
-            </w:r>
-            <w:r>
-              <w:rPr>
-                <w:noProof/>
-                <w:webHidden/>
-              </w:rPr>
-              <w:fldChar w:fldCharType="end"/>
-            </w:r>
-          </w:hyperlink>
-        </w:p>
-        <w:p>
-          <w:pPr>
-            <w:pStyle w:val="Inhopg1"/>
-            <w:tabs>
-              <w:tab w:val="right" w:leader="dot" w:pos="9062"/>
-            </w:tabs>
-            <w:rPr>
-              <w:rFonts w:eastAsiaTheme="minorEastAsia"/>
-              <w:noProof/>
-              <w:lang w:eastAsia="nl-NL"/>
-            </w:rPr>
-          </w:pPr>
-          <w:hyperlink w:anchor="_Toc405537920" w:history="1">
-            <w:r>
-              <w:rPr>
-                <w:rStyle w:val="Hyperlink"/>
-                <w:noProof/>
-              </w:rPr>
-              <w:t>Formulierontwerp</w:t>
-            </w:r>
-            <w:r>
-              <w:rPr>
-                <w:noProof/>
-                <w:webHidden/>
-              </w:rPr>
-              <w:tab/>
-            </w:r>
-            <w:r>
-              <w:rPr>
-                <w:noProof/>
-                <w:webHidden/>
-              </w:rPr>
-              <w:fldChar w:fldCharType="begin"/>
-            </w:r>
-            <w:r>
-              <w:rPr>
-                <w:noProof/>
-                <w:webHidden/>
-              </w:rPr>
-              <w:instrText xml:space="preserve"> PAGEREF _Toc405537920 \h </w:instrText>
-            </w:r>
-            <w:r>
-              <w:rPr>
-                <w:noProof/>
-                <w:webHidden/>
-              </w:rPr>
-            </w:r>
-            <w:r>
-              <w:rPr>
-                <w:noProof/>
-                <w:webHidden/>
-              </w:rPr>
-              <w:fldChar w:fldCharType="separate"/>
-            </w:r>
-            <w:r>
-              <w:rPr>
-                <w:noProof/>
-                <w:webHidden/>
-              </w:rPr>
-              <w:t>8</w:t>
-            </w:r>
-            <w:r>
-              <w:rPr>
-                <w:noProof/>
-                <w:webHidden/>
-              </w:rPr>
-              <w:fldChar w:fldCharType="end"/>
-            </w:r>
-          </w:hyperlink>
-        </w:p>
-        <w:p>
-          <w:pPr>
-            <w:pStyle w:val="Inhopg1"/>
-            <w:tabs>
-              <w:tab w:val="right" w:leader="dot" w:pos="9062"/>
-            </w:tabs>
-            <w:rPr>
-              <w:rFonts w:eastAsiaTheme="minorEastAsia"/>
-              <w:noProof/>
-              <w:lang w:eastAsia="nl-NL"/>
-            </w:rPr>
-          </w:pPr>
-          <w:hyperlink w:anchor="_Toc405537921" w:history="1">
-            <w:r>
-              <w:rPr>
-                <w:rStyle w:val="Hyperlink"/>
-                <w:noProof/>
-              </w:rPr>
-              <w:t>Grafisch ontwerp</w:t>
-            </w:r>
-            <w:r>
-              <w:rPr>
-                <w:noProof/>
-                <w:webHidden/>
-              </w:rPr>
-              <w:tab/>
-            </w:r>
-            <w:r>
-              <w:rPr>
-                <w:noProof/>
-                <w:webHidden/>
-              </w:rPr>
-              <w:fldChar w:fldCharType="begin"/>
-            </w:r>
-            <w:r>
-              <w:rPr>
-                <w:noProof/>
-                <w:webHidden/>
-              </w:rPr>
-              <w:instrText xml:space="preserve"> PAGEREF _Toc405537921 \h </w:instrText>
-            </w:r>
-            <w:r>
-              <w:rPr>
-                <w:noProof/>
-                <w:webHidden/>
-              </w:rPr>
-            </w:r>
-            <w:r>
-              <w:rPr>
-                <w:noProof/>
-                <w:webHidden/>
-              </w:rPr>
-              <w:fldChar w:fldCharType="separate"/>
-            </w:r>
-            <w:r>
-              <w:rPr>
-                <w:noProof/>
-                <w:webHidden/>
-              </w:rPr>
-              <w:t>9</w:t>
-            </w:r>
-            <w:r>
-              <w:rPr>
-                <w:noProof/>
-                <w:webHidden/>
-              </w:rPr>
-              <w:fldChar w:fldCharType="end"/>
-            </w:r>
-          </w:hyperlink>
-        </w:p>
-        <w:p>
           <w:r>
             <w:fldChar w:fldCharType="end"/>
           </w:r>
@@ -830,6 +555,7 @@
           <w:lang w:val="en-US"/>
         </w:rPr>
       </w:pPr>
+      <w:bookmarkStart w:id="1" w:name="_Toc405888540"/>
       <w:r>
         <w:rPr>
           <w:lang w:val="en-US"/>
@@ -842,6 +568,7 @@
         </w:rPr>
         <w:t xml:space="preserve"> tables</w:t>
       </w:r>
+      <w:bookmarkEnd w:id="1"/>
     </w:p>
     <w:p>
       <w:pPr>
@@ -853,7 +580,49 @@
         <w:rPr>
           <w:lang w:val="en-US"/>
         </w:rPr>
-        <w:t>/* Aanmaken tabel voorraad */</w:t>
+        <w:t xml:space="preserve">/* </w:t>
+      </w:r>
+      <w:proofErr w:type="spellStart"/>
+      <w:r>
+        <w:rPr>
+          <w:lang w:val="en-US"/>
+        </w:rPr>
+        <w:t>Aanmaken</w:t>
+      </w:r>
+      <w:proofErr w:type="spellEnd"/>
+      <w:r>
+        <w:rPr>
+          <w:lang w:val="en-US"/>
+        </w:rPr>
+        <w:t xml:space="preserve"> </w:t>
+      </w:r>
+      <w:proofErr w:type="spellStart"/>
+      <w:r>
+        <w:rPr>
+          <w:lang w:val="en-US"/>
+        </w:rPr>
+        <w:t>tabel</w:t>
+      </w:r>
+      <w:proofErr w:type="spellEnd"/>
+      <w:r>
+        <w:rPr>
+          <w:lang w:val="en-US"/>
+        </w:rPr>
+        <w:t xml:space="preserve"> </w:t>
+      </w:r>
+      <w:proofErr w:type="spellStart"/>
+      <w:r>
+        <w:rPr>
+          <w:lang w:val="en-US"/>
+        </w:rPr>
+        <w:t>voorraad</w:t>
+      </w:r>
+      <w:proofErr w:type="spellEnd"/>
+      <w:r>
+        <w:rPr>
+          <w:lang w:val="en-US"/>
+        </w:rPr>
+        <w:t xml:space="preserve"> */</w:t>
       </w:r>
       <w:r>
         <w:rPr>
@@ -897,7 +666,21 @@
         <w:rPr>
           <w:lang w:val="en-US"/>
         </w:rPr>
-        <w:t xml:space="preserve">`id` int(11) NOT NULL AUTO_INCREMENT, </w:t>
+        <w:t xml:space="preserve">`id` </w:t>
+      </w:r>
+      <w:proofErr w:type="spellStart"/>
+      <w:r>
+        <w:rPr>
+          <w:lang w:val="en-US"/>
+        </w:rPr>
+        <w:t>int</w:t>
+      </w:r>
+      <w:proofErr w:type="spellEnd"/>
+      <w:r>
+        <w:rPr>
+          <w:lang w:val="en-US"/>
+        </w:rPr>
+        <w:t xml:space="preserve">(11) NOT NULL AUTO_INCREMENT, </w:t>
       </w:r>
       <w:r>
         <w:rPr>
@@ -921,7 +704,21 @@
         <w:rPr>
           <w:lang w:val="en-US"/>
         </w:rPr>
-        <w:t>`factory` varchar(32) NOT NULL,</w:t>
+        <w:t xml:space="preserve">`factory` </w:t>
+      </w:r>
+      <w:proofErr w:type="spellStart"/>
+      <w:r>
+        <w:rPr>
+          <w:lang w:val="en-US"/>
+        </w:rPr>
+        <w:t>varchar</w:t>
+      </w:r>
+      <w:proofErr w:type="spellEnd"/>
+      <w:r>
+        <w:rPr>
+          <w:lang w:val="en-US"/>
+        </w:rPr>
+        <w:t>(32) NOT NULL,</w:t>
       </w:r>
       <w:r>
         <w:rPr>
@@ -945,7 +742,21 @@
         <w:rPr>
           <w:lang w:val="en-US"/>
         </w:rPr>
-        <w:t>`phone` varchar(32),</w:t>
+        <w:t xml:space="preserve">`phone` </w:t>
+      </w:r>
+      <w:proofErr w:type="spellStart"/>
+      <w:r>
+        <w:rPr>
+          <w:lang w:val="en-US"/>
+        </w:rPr>
+        <w:t>varchar</w:t>
+      </w:r>
+      <w:proofErr w:type="spellEnd"/>
+      <w:r>
+        <w:rPr>
+          <w:lang w:val="en-US"/>
+        </w:rPr>
+        <w:t>(32),</w:t>
       </w:r>
     </w:p>
     <w:p>
@@ -970,7 +781,21 @@
         <w:rPr>
           <w:lang w:val="en-US"/>
         </w:rPr>
-        <w:t>/* Vaststellen primary key *</w:t>
+        <w:t xml:space="preserve">/* </w:t>
+      </w:r>
+      <w:proofErr w:type="spellStart"/>
+      <w:r>
+        <w:rPr>
+          <w:lang w:val="en-US"/>
+        </w:rPr>
+        <w:t>Vaststellen</w:t>
+      </w:r>
+      <w:proofErr w:type="spellEnd"/>
+      <w:r>
+        <w:rPr>
+          <w:lang w:val="en-US"/>
+        </w:rPr>
+        <w:t xml:space="preserve"> primary key *</w:t>
       </w:r>
       <w:r>
         <w:rPr>
@@ -1018,7 +843,21 @@
         <w:rPr>
           <w:lang w:val="en-US"/>
         </w:rPr>
-        <w:t xml:space="preserve">) ENGINE=InnoDB DEFAULT CHARSET=utf8 AUTO_INCREMENT=1; </w:t>
+        <w:t>) ENGINE=</w:t>
+      </w:r>
+      <w:proofErr w:type="spellStart"/>
+      <w:r>
+        <w:rPr>
+          <w:lang w:val="en-US"/>
+        </w:rPr>
+        <w:t>InnoDB</w:t>
+      </w:r>
+      <w:proofErr w:type="spellEnd"/>
+      <w:r>
+        <w:rPr>
+          <w:lang w:val="en-US"/>
+        </w:rPr>
+        <w:t xml:space="preserve"> DEFAULT CHARSET=utf8 AUTO_INCREMENT=1; </w:t>
       </w:r>
       <w:r>
         <w:rPr>
@@ -1037,7 +876,49 @@
         <w:rPr>
           <w:lang w:val="en-US"/>
         </w:rPr>
-        <w:t>/* Aanmaken tabel medewerkers */</w:t>
+        <w:t xml:space="preserve">/* </w:t>
+      </w:r>
+      <w:proofErr w:type="spellStart"/>
+      <w:r>
+        <w:rPr>
+          <w:lang w:val="en-US"/>
+        </w:rPr>
+        <w:t>Aanmaken</w:t>
+      </w:r>
+      <w:proofErr w:type="spellEnd"/>
+      <w:r>
+        <w:rPr>
+          <w:lang w:val="en-US"/>
+        </w:rPr>
+        <w:t xml:space="preserve"> </w:t>
+      </w:r>
+      <w:proofErr w:type="spellStart"/>
+      <w:r>
+        <w:rPr>
+          <w:lang w:val="en-US"/>
+        </w:rPr>
+        <w:t>tabel</w:t>
+      </w:r>
+      <w:proofErr w:type="spellEnd"/>
+      <w:r>
+        <w:rPr>
+          <w:lang w:val="en-US"/>
+        </w:rPr>
+        <w:t xml:space="preserve"> </w:t>
+      </w:r>
+      <w:proofErr w:type="spellStart"/>
+      <w:r>
+        <w:rPr>
+          <w:lang w:val="en-US"/>
+        </w:rPr>
+        <w:t>medewerkers</w:t>
+      </w:r>
+      <w:proofErr w:type="spellEnd"/>
+      <w:r>
+        <w:rPr>
+          <w:lang w:val="en-US"/>
+        </w:rPr>
+        <w:t xml:space="preserve"> */</w:t>
       </w:r>
       <w:r>
         <w:rPr>
@@ -1086,7 +967,21 @@
           <w:lang w:val="en-US"/>
         </w:rPr>
         <w:tab/>
-        <w:t>`id` int(11) NOT NULL AUTO_INCREMENT,</w:t>
+        <w:t xml:space="preserve">`id` </w:t>
+      </w:r>
+      <w:proofErr w:type="spellStart"/>
+      <w:r>
+        <w:rPr>
+          <w:lang w:val="en-US"/>
+        </w:rPr>
+        <w:t>int</w:t>
+      </w:r>
+      <w:proofErr w:type="spellEnd"/>
+      <w:r>
+        <w:rPr>
+          <w:lang w:val="en-US"/>
+        </w:rPr>
+        <w:t>(11) NOT NULL AUTO_INCREMENT,</w:t>
       </w:r>
       <w:r>
         <w:rPr>
@@ -1116,7 +1011,21 @@
         <w:rPr>
           <w:lang w:val="en-US"/>
         </w:rPr>
-        <w:t>`initials` varchar(32) NOT NULL,</w:t>
+        <w:t xml:space="preserve">`initials` </w:t>
+      </w:r>
+      <w:proofErr w:type="spellStart"/>
+      <w:r>
+        <w:rPr>
+          <w:lang w:val="en-US"/>
+        </w:rPr>
+        <w:t>varchar</w:t>
+      </w:r>
+      <w:proofErr w:type="spellEnd"/>
+      <w:r>
+        <w:rPr>
+          <w:lang w:val="en-US"/>
+        </w:rPr>
+        <w:t>(32) NOT NULL,</w:t>
       </w:r>
       <w:r>
         <w:rPr>
@@ -1146,7 +1055,21 @@
         <w:rPr>
           <w:lang w:val="en-US"/>
         </w:rPr>
-        <w:t>`prefix` varchar(32),</w:t>
+        <w:t xml:space="preserve">`prefix` </w:t>
+      </w:r>
+      <w:proofErr w:type="spellStart"/>
+      <w:r>
+        <w:rPr>
+          <w:lang w:val="en-US"/>
+        </w:rPr>
+        <w:t>varchar</w:t>
+      </w:r>
+      <w:proofErr w:type="spellEnd"/>
+      <w:r>
+        <w:rPr>
+          <w:lang w:val="en-US"/>
+        </w:rPr>
+        <w:t>(32),</w:t>
       </w:r>
       <w:r>
         <w:rPr>
@@ -1170,7 +1093,35 @@
         <w:rPr>
           <w:lang w:val="en-US"/>
         </w:rPr>
-        <w:t>`last_name` varchar(32) NOT NULL,</w:t>
+        <w:t>`</w:t>
+      </w:r>
+      <w:proofErr w:type="spellStart"/>
+      <w:r>
+        <w:rPr>
+          <w:lang w:val="en-US"/>
+        </w:rPr>
+        <w:t>last_name</w:t>
+      </w:r>
+      <w:proofErr w:type="spellEnd"/>
+      <w:r>
+        <w:rPr>
+          <w:lang w:val="en-US"/>
+        </w:rPr>
+        <w:t xml:space="preserve">` </w:t>
+      </w:r>
+      <w:proofErr w:type="spellStart"/>
+      <w:r>
+        <w:rPr>
+          <w:lang w:val="en-US"/>
+        </w:rPr>
+        <w:t>varchar</w:t>
+      </w:r>
+      <w:proofErr w:type="spellEnd"/>
+      <w:r>
+        <w:rPr>
+          <w:lang w:val="en-US"/>
+        </w:rPr>
+        <w:t>(32) NOT NULL,</w:t>
       </w:r>
       <w:r>
         <w:rPr>
@@ -1200,7 +1151,21 @@
         <w:rPr>
           <w:lang w:val="en-US"/>
         </w:rPr>
-        <w:t>`username` varchar(32) NOT NULL,</w:t>
+        <w:t xml:space="preserve">`username` </w:t>
+      </w:r>
+      <w:proofErr w:type="spellStart"/>
+      <w:r>
+        <w:rPr>
+          <w:lang w:val="en-US"/>
+        </w:rPr>
+        <w:t>varchar</w:t>
+      </w:r>
+      <w:proofErr w:type="spellEnd"/>
+      <w:r>
+        <w:rPr>
+          <w:lang w:val="en-US"/>
+        </w:rPr>
+        <w:t>(32) NOT NULL,</w:t>
       </w:r>
       <w:r>
         <w:rPr>
@@ -1230,7 +1195,21 @@
         <w:rPr>
           <w:lang w:val="en-US"/>
         </w:rPr>
-        <w:t>`password` varchar(64) NOT NULL,</w:t>
+        <w:t xml:space="preserve">`password` </w:t>
+      </w:r>
+      <w:proofErr w:type="spellStart"/>
+      <w:r>
+        <w:rPr>
+          <w:lang w:val="en-US"/>
+        </w:rPr>
+        <w:t>varchar</w:t>
+      </w:r>
+      <w:proofErr w:type="spellEnd"/>
+      <w:r>
+        <w:rPr>
+          <w:lang w:val="en-US"/>
+        </w:rPr>
+        <w:t>(64) NOT NULL,</w:t>
       </w:r>
     </w:p>
     <w:p>
@@ -1261,7 +1240,21 @@
         <w:rPr>
           <w:lang w:val="en-US"/>
         </w:rPr>
-        <w:t>/* Vaststellen primary key */</w:t>
+        <w:t xml:space="preserve">/* </w:t>
+      </w:r>
+      <w:proofErr w:type="spellStart"/>
+      <w:r>
+        <w:rPr>
+          <w:lang w:val="en-US"/>
+        </w:rPr>
+        <w:t>Vaststellen</w:t>
+      </w:r>
+      <w:proofErr w:type="spellEnd"/>
+      <w:r>
+        <w:rPr>
+          <w:lang w:val="en-US"/>
+        </w:rPr>
+        <w:t xml:space="preserve"> primary key */</w:t>
       </w:r>
       <w:r>
         <w:rPr>
@@ -1303,7 +1296,21 @@
         <w:rPr>
           <w:lang w:val="en-US"/>
         </w:rPr>
-        <w:t xml:space="preserve">) ENGINE=InnoDB DEFAULT CHARSET=utf8 AUTO_INCREMENT=1; </w:t>
+        <w:t>) ENGINE=</w:t>
+      </w:r>
+      <w:proofErr w:type="spellStart"/>
+      <w:r>
+        <w:rPr>
+          <w:lang w:val="en-US"/>
+        </w:rPr>
+        <w:t>InnoDB</w:t>
+      </w:r>
+      <w:proofErr w:type="spellEnd"/>
+      <w:r>
+        <w:rPr>
+          <w:lang w:val="en-US"/>
+        </w:rPr>
+        <w:t xml:space="preserve"> DEFAULT CHARSET=utf8 AUTO_INCREMENT=1; </w:t>
       </w:r>
     </w:p>
     <w:p>
@@ -1316,7 +1323,49 @@
         <w:rPr>
           <w:lang w:val="en-US"/>
         </w:rPr>
-        <w:t>/* Aanmaken tabel locaties */</w:t>
+        <w:t xml:space="preserve">/* </w:t>
+      </w:r>
+      <w:proofErr w:type="spellStart"/>
+      <w:r>
+        <w:rPr>
+          <w:lang w:val="en-US"/>
+        </w:rPr>
+        <w:t>Aanmaken</w:t>
+      </w:r>
+      <w:proofErr w:type="spellEnd"/>
+      <w:r>
+        <w:rPr>
+          <w:lang w:val="en-US"/>
+        </w:rPr>
+        <w:t xml:space="preserve"> </w:t>
+      </w:r>
+      <w:proofErr w:type="spellStart"/>
+      <w:r>
+        <w:rPr>
+          <w:lang w:val="en-US"/>
+        </w:rPr>
+        <w:t>tabel</w:t>
+      </w:r>
+      <w:proofErr w:type="spellEnd"/>
+      <w:r>
+        <w:rPr>
+          <w:lang w:val="en-US"/>
+        </w:rPr>
+        <w:t xml:space="preserve"> </w:t>
+      </w:r>
+      <w:proofErr w:type="spellStart"/>
+      <w:r>
+        <w:rPr>
+          <w:lang w:val="en-US"/>
+        </w:rPr>
+        <w:t>locaties</w:t>
+      </w:r>
+      <w:proofErr w:type="spellEnd"/>
+      <w:r>
+        <w:rPr>
+          <w:lang w:val="en-US"/>
+        </w:rPr>
+        <w:t xml:space="preserve"> */</w:t>
       </w:r>
       <w:r>
         <w:rPr>
@@ -1370,7 +1419,21 @@
         <w:rPr>
           <w:lang w:val="en-US"/>
         </w:rPr>
-        <w:t>`id` int(11) NOT NULL AUTO_INCREMENT,</w:t>
+        <w:t xml:space="preserve">`id` </w:t>
+      </w:r>
+      <w:proofErr w:type="spellStart"/>
+      <w:r>
+        <w:rPr>
+          <w:lang w:val="en-US"/>
+        </w:rPr>
+        <w:t>int</w:t>
+      </w:r>
+      <w:proofErr w:type="spellEnd"/>
+      <w:r>
+        <w:rPr>
+          <w:lang w:val="en-US"/>
+        </w:rPr>
+        <w:t>(11) NOT NULL AUTO_INCREMENT,</w:t>
       </w:r>
       <w:r>
         <w:rPr>
@@ -1394,7 +1457,21 @@
         <w:rPr>
           <w:lang w:val="en-US"/>
         </w:rPr>
-        <w:t>`location` varchar(32) NOT NULL,</w:t>
+        <w:t xml:space="preserve">`location` </w:t>
+      </w:r>
+      <w:proofErr w:type="spellStart"/>
+      <w:r>
+        <w:rPr>
+          <w:lang w:val="en-US"/>
+        </w:rPr>
+        <w:t>varchar</w:t>
+      </w:r>
+      <w:proofErr w:type="spellEnd"/>
+      <w:r>
+        <w:rPr>
+          <w:lang w:val="en-US"/>
+        </w:rPr>
+        <w:t>(32) NOT NULL,</w:t>
       </w:r>
     </w:p>
     <w:p>
@@ -1425,7 +1502,21 @@
         <w:rPr>
           <w:lang w:val="en-US"/>
         </w:rPr>
-        <w:t>/* vaststellen primary key */</w:t>
+        <w:t xml:space="preserve">/* </w:t>
+      </w:r>
+      <w:proofErr w:type="spellStart"/>
+      <w:r>
+        <w:rPr>
+          <w:lang w:val="en-US"/>
+        </w:rPr>
+        <w:t>vaststellen</w:t>
+      </w:r>
+      <w:proofErr w:type="spellEnd"/>
+      <w:r>
+        <w:rPr>
+          <w:lang w:val="en-US"/>
+        </w:rPr>
+        <w:t xml:space="preserve"> primary key */</w:t>
       </w:r>
       <w:r>
         <w:rPr>
@@ -1467,7 +1558,21 @@
         <w:rPr>
           <w:lang w:val="en-US"/>
         </w:rPr>
-        <w:t xml:space="preserve">) ENGINE=InnoDB DEFAULT CHARSET=utf8 AUTO_INCREMENT=1; </w:t>
+        <w:t>) ENGINE=</w:t>
+      </w:r>
+      <w:proofErr w:type="spellStart"/>
+      <w:r>
+        <w:rPr>
+          <w:lang w:val="en-US"/>
+        </w:rPr>
+        <w:t>InnoDB</w:t>
+      </w:r>
+      <w:proofErr w:type="spellEnd"/>
+      <w:r>
+        <w:rPr>
+          <w:lang w:val="en-US"/>
+        </w:rPr>
+        <w:t xml:space="preserve"> DEFAULT CHARSET=utf8 AUTO_INCREMENT=1; </w:t>
       </w:r>
     </w:p>
     <w:p>
@@ -1520,7 +1625,49 @@
           <w:lang w:val="en-US"/>
         </w:rPr>
         <w:lastRenderedPageBreak/>
-        <w:t>/* Aanmaken tabel producten */</w:t>
+        <w:t xml:space="preserve">/* </w:t>
+      </w:r>
+      <w:proofErr w:type="spellStart"/>
+      <w:r>
+        <w:rPr>
+          <w:lang w:val="en-US"/>
+        </w:rPr>
+        <w:t>Aanmaken</w:t>
+      </w:r>
+      <w:proofErr w:type="spellEnd"/>
+      <w:r>
+        <w:rPr>
+          <w:lang w:val="en-US"/>
+        </w:rPr>
+        <w:t xml:space="preserve"> </w:t>
+      </w:r>
+      <w:proofErr w:type="spellStart"/>
+      <w:r>
+        <w:rPr>
+          <w:lang w:val="en-US"/>
+        </w:rPr>
+        <w:t>tabel</w:t>
+      </w:r>
+      <w:proofErr w:type="spellEnd"/>
+      <w:r>
+        <w:rPr>
+          <w:lang w:val="en-US"/>
+        </w:rPr>
+        <w:t xml:space="preserve"> </w:t>
+      </w:r>
+      <w:proofErr w:type="spellStart"/>
+      <w:r>
+        <w:rPr>
+          <w:lang w:val="en-US"/>
+        </w:rPr>
+        <w:t>producten</w:t>
+      </w:r>
+      <w:proofErr w:type="spellEnd"/>
+      <w:r>
+        <w:rPr>
+          <w:lang w:val="en-US"/>
+        </w:rPr>
+        <w:t xml:space="preserve"> */</w:t>
       </w:r>
       <w:r>
         <w:rPr>
@@ -1574,7 +1721,21 @@
         <w:rPr>
           <w:lang w:val="en-US"/>
         </w:rPr>
-        <w:t>`id` int(11) NOT NULL AUTO_INCREMENT,</w:t>
+        <w:t xml:space="preserve">`id` </w:t>
+      </w:r>
+      <w:proofErr w:type="spellStart"/>
+      <w:r>
+        <w:rPr>
+          <w:lang w:val="en-US"/>
+        </w:rPr>
+        <w:t>int</w:t>
+      </w:r>
+      <w:proofErr w:type="spellEnd"/>
+      <w:r>
+        <w:rPr>
+          <w:lang w:val="en-US"/>
+        </w:rPr>
+        <w:t>(11) NOT NULL AUTO_INCREMENT,</w:t>
       </w:r>
       <w:r>
         <w:rPr>
@@ -1604,7 +1765,21 @@
         <w:rPr>
           <w:lang w:val="en-US"/>
         </w:rPr>
-        <w:t>`product` varchar(32) NOT NULL,</w:t>
+        <w:t xml:space="preserve">`product` </w:t>
+      </w:r>
+      <w:proofErr w:type="spellStart"/>
+      <w:r>
+        <w:rPr>
+          <w:lang w:val="en-US"/>
+        </w:rPr>
+        <w:t>varchar</w:t>
+      </w:r>
+      <w:proofErr w:type="spellEnd"/>
+      <w:r>
+        <w:rPr>
+          <w:lang w:val="en-US"/>
+        </w:rPr>
+        <w:t>(32) NOT NULL,</w:t>
       </w:r>
       <w:r>
         <w:rPr>
@@ -1634,7 +1809,21 @@
         <w:rPr>
           <w:lang w:val="en-US"/>
         </w:rPr>
-        <w:t>`type` varchar(32),</w:t>
+        <w:t xml:space="preserve">`type` </w:t>
+      </w:r>
+      <w:proofErr w:type="spellStart"/>
+      <w:r>
+        <w:rPr>
+          <w:lang w:val="en-US"/>
+        </w:rPr>
+        <w:t>varchar</w:t>
+      </w:r>
+      <w:proofErr w:type="spellEnd"/>
+      <w:r>
+        <w:rPr>
+          <w:lang w:val="en-US"/>
+        </w:rPr>
+        <w:t>(32),</w:t>
       </w:r>
       <w:r>
         <w:rPr>
@@ -1653,7 +1842,35 @@
           <w:lang w:val="en-US"/>
         </w:rPr>
         <w:tab/>
-        <w:t>`factory_id` int(11) NOT NULL,</w:t>
+        <w:t>`</w:t>
+      </w:r>
+      <w:proofErr w:type="spellStart"/>
+      <w:r>
+        <w:rPr>
+          <w:lang w:val="en-US"/>
+        </w:rPr>
+        <w:t>factory_id</w:t>
+      </w:r>
+      <w:proofErr w:type="spellEnd"/>
+      <w:r>
+        <w:rPr>
+          <w:lang w:val="en-US"/>
+        </w:rPr>
+        <w:t xml:space="preserve">` </w:t>
+      </w:r>
+      <w:proofErr w:type="spellStart"/>
+      <w:r>
+        <w:rPr>
+          <w:lang w:val="en-US"/>
+        </w:rPr>
+        <w:t>int</w:t>
+      </w:r>
+      <w:proofErr w:type="spellEnd"/>
+      <w:r>
+        <w:rPr>
+          <w:lang w:val="en-US"/>
+        </w:rPr>
+        <w:t>(11) NOT NULL,</w:t>
       </w:r>
       <w:r>
         <w:rPr>
@@ -1677,7 +1894,21 @@
         <w:rPr>
           <w:lang w:val="en-US"/>
         </w:rPr>
-        <w:t>`buy_price` decimal(11,2) NOT NULL,</w:t>
+        <w:t>`</w:t>
+      </w:r>
+      <w:proofErr w:type="spellStart"/>
+      <w:r>
+        <w:rPr>
+          <w:lang w:val="en-US"/>
+        </w:rPr>
+        <w:t>buy_price</w:t>
+      </w:r>
+      <w:proofErr w:type="spellEnd"/>
+      <w:r>
+        <w:rPr>
+          <w:lang w:val="en-US"/>
+        </w:rPr>
+        <w:t>` decimal(11,2) NOT NULL,</w:t>
       </w:r>
       <w:r>
         <w:rPr>
@@ -1707,7 +1938,21 @@
         <w:rPr>
           <w:lang w:val="en-US"/>
         </w:rPr>
-        <w:t>`sell_price` decimal(11,2) NOT NULL,</w:t>
+        <w:t>`</w:t>
+      </w:r>
+      <w:proofErr w:type="spellStart"/>
+      <w:r>
+        <w:rPr>
+          <w:lang w:val="en-US"/>
+        </w:rPr>
+        <w:t>sell_price</w:t>
+      </w:r>
+      <w:proofErr w:type="spellEnd"/>
+      <w:r>
+        <w:rPr>
+          <w:lang w:val="en-US"/>
+        </w:rPr>
+        <w:t>` decimal(11,2) NOT NULL,</w:t>
       </w:r>
       <w:r>
         <w:rPr>
@@ -1733,7 +1978,21 @@
           <w:lang w:val="en-US"/>
         </w:rPr>
         <w:tab/>
-        <w:t>/* Vaststellen primary key */</w:t>
+        <w:t xml:space="preserve">/* </w:t>
+      </w:r>
+      <w:proofErr w:type="spellStart"/>
+      <w:r>
+        <w:rPr>
+          <w:lang w:val="en-US"/>
+        </w:rPr>
+        <w:t>Vaststellen</w:t>
+      </w:r>
+      <w:proofErr w:type="spellEnd"/>
+      <w:r>
+        <w:rPr>
+          <w:lang w:val="en-US"/>
+        </w:rPr>
+        <w:t xml:space="preserve"> primary key */</w:t>
       </w:r>
       <w:r>
         <w:rPr>
@@ -1779,11 +2038,47 @@
         <w:tab/>
         <w:t xml:space="preserve">/* </w:t>
       </w:r>
-      <w:r>
-        <w:rPr>
-          <w:lang w:val="en-US"/>
-        </w:rPr>
-        <w:t>vaststellen relatie fabrieken *</w:t>
+      <w:proofErr w:type="spellStart"/>
+      <w:r>
+        <w:rPr>
+          <w:lang w:val="en-US"/>
+        </w:rPr>
+        <w:t>vaststellen</w:t>
+      </w:r>
+      <w:proofErr w:type="spellEnd"/>
+      <w:r>
+        <w:rPr>
+          <w:lang w:val="en-US"/>
+        </w:rPr>
+        <w:t xml:space="preserve"> </w:t>
+      </w:r>
+      <w:proofErr w:type="spellStart"/>
+      <w:r>
+        <w:rPr>
+          <w:lang w:val="en-US"/>
+        </w:rPr>
+        <w:t>relatie</w:t>
+      </w:r>
+      <w:proofErr w:type="spellEnd"/>
+      <w:r>
+        <w:rPr>
+          <w:lang w:val="en-US"/>
+        </w:rPr>
+        <w:t xml:space="preserve"> </w:t>
+      </w:r>
+      <w:proofErr w:type="spellStart"/>
+      <w:r>
+        <w:rPr>
+          <w:lang w:val="en-US"/>
+        </w:rPr>
+        <w:t>fabrieken</w:t>
+      </w:r>
+      <w:proofErr w:type="spellEnd"/>
+      <w:r>
+        <w:rPr>
+          <w:lang w:val="en-US"/>
+        </w:rPr>
+        <w:t xml:space="preserve"> *</w:t>
       </w:r>
       <w:r>
         <w:rPr>
@@ -1813,7 +2108,35 @@
         <w:rPr>
           <w:lang w:val="en-US"/>
         </w:rPr>
-        <w:t>FOREIGN KEY eerste(factory_id) REFERENCES factories(id)</w:t>
+        <w:t xml:space="preserve">FOREIGN KEY </w:t>
+      </w:r>
+      <w:proofErr w:type="spellStart"/>
+      <w:r>
+        <w:rPr>
+          <w:lang w:val="en-US"/>
+        </w:rPr>
+        <w:t>eerste</w:t>
+      </w:r>
+      <w:proofErr w:type="spellEnd"/>
+      <w:r>
+        <w:rPr>
+          <w:lang w:val="en-US"/>
+        </w:rPr>
+        <w:t>(</w:t>
+      </w:r>
+      <w:proofErr w:type="spellStart"/>
+      <w:r>
+        <w:rPr>
+          <w:lang w:val="en-US"/>
+        </w:rPr>
+        <w:t>factory_id</w:t>
+      </w:r>
+      <w:proofErr w:type="spellEnd"/>
+      <w:r>
+        <w:rPr>
+          <w:lang w:val="en-US"/>
+        </w:rPr>
+        <w:t>) REFERENCES factories(id)</w:t>
       </w:r>
       <w:r>
         <w:rPr>
@@ -1831,7 +2154,21 @@
         <w:rPr>
           <w:lang w:val="en-US"/>
         </w:rPr>
-        <w:t>) ENGINE=InnoDB DEFAULT CHARSET=utf8 AUTO_INCREMENT=1;</w:t>
+        <w:t>) ENGINE=</w:t>
+      </w:r>
+      <w:proofErr w:type="spellStart"/>
+      <w:r>
+        <w:rPr>
+          <w:lang w:val="en-US"/>
+        </w:rPr>
+        <w:t>InnoDB</w:t>
+      </w:r>
+      <w:proofErr w:type="spellEnd"/>
+      <w:r>
+        <w:rPr>
+          <w:lang w:val="en-US"/>
+        </w:rPr>
+        <w:t xml:space="preserve"> DEFAULT CHARSET=utf8 AUTO_INCREMENT=1;</w:t>
       </w:r>
     </w:p>
     <w:p>
@@ -1844,7 +2181,49 @@
         <w:rPr>
           <w:lang w:val="en-US"/>
         </w:rPr>
-        <w:t>/* Aanmaken tabel voorraad */</w:t>
+        <w:t xml:space="preserve">/* </w:t>
+      </w:r>
+      <w:proofErr w:type="spellStart"/>
+      <w:r>
+        <w:rPr>
+          <w:lang w:val="en-US"/>
+        </w:rPr>
+        <w:t>Aanmaken</w:t>
+      </w:r>
+      <w:proofErr w:type="spellEnd"/>
+      <w:r>
+        <w:rPr>
+          <w:lang w:val="en-US"/>
+        </w:rPr>
+        <w:t xml:space="preserve"> </w:t>
+      </w:r>
+      <w:proofErr w:type="spellStart"/>
+      <w:r>
+        <w:rPr>
+          <w:lang w:val="en-US"/>
+        </w:rPr>
+        <w:t>tabel</w:t>
+      </w:r>
+      <w:proofErr w:type="spellEnd"/>
+      <w:r>
+        <w:rPr>
+          <w:lang w:val="en-US"/>
+        </w:rPr>
+        <w:t xml:space="preserve"> </w:t>
+      </w:r>
+      <w:proofErr w:type="spellStart"/>
+      <w:r>
+        <w:rPr>
+          <w:lang w:val="en-US"/>
+        </w:rPr>
+        <w:t>voorraad</w:t>
+      </w:r>
+      <w:proofErr w:type="spellEnd"/>
+      <w:r>
+        <w:rPr>
+          <w:lang w:val="en-US"/>
+        </w:rPr>
+        <w:t xml:space="preserve"> */</w:t>
       </w:r>
       <w:r>
         <w:rPr>
@@ -1898,7 +2277,35 @@
         <w:rPr>
           <w:lang w:val="en-US"/>
         </w:rPr>
-        <w:t>`location_id` int(11) NOT NULL,</w:t>
+        <w:t>`</w:t>
+      </w:r>
+      <w:proofErr w:type="spellStart"/>
+      <w:r>
+        <w:rPr>
+          <w:lang w:val="en-US"/>
+        </w:rPr>
+        <w:t>location_id</w:t>
+      </w:r>
+      <w:proofErr w:type="spellEnd"/>
+      <w:r>
+        <w:rPr>
+          <w:lang w:val="en-US"/>
+        </w:rPr>
+        <w:t xml:space="preserve">` </w:t>
+      </w:r>
+      <w:proofErr w:type="spellStart"/>
+      <w:r>
+        <w:rPr>
+          <w:lang w:val="en-US"/>
+        </w:rPr>
+        <w:t>int</w:t>
+      </w:r>
+      <w:proofErr w:type="spellEnd"/>
+      <w:r>
+        <w:rPr>
+          <w:lang w:val="en-US"/>
+        </w:rPr>
+        <w:t>(11) NOT NULL,</w:t>
       </w:r>
       <w:r>
         <w:rPr>
@@ -1922,7 +2329,35 @@
         <w:rPr>
           <w:lang w:val="en-US"/>
         </w:rPr>
-        <w:t>`product_id` int(11) NOT NULL,</w:t>
+        <w:t>`</w:t>
+      </w:r>
+      <w:proofErr w:type="spellStart"/>
+      <w:r>
+        <w:rPr>
+          <w:lang w:val="en-US"/>
+        </w:rPr>
+        <w:t>product_id</w:t>
+      </w:r>
+      <w:proofErr w:type="spellEnd"/>
+      <w:r>
+        <w:rPr>
+          <w:lang w:val="en-US"/>
+        </w:rPr>
+        <w:t xml:space="preserve">` </w:t>
+      </w:r>
+      <w:proofErr w:type="spellStart"/>
+      <w:r>
+        <w:rPr>
+          <w:lang w:val="en-US"/>
+        </w:rPr>
+        <w:t>int</w:t>
+      </w:r>
+      <w:proofErr w:type="spellEnd"/>
+      <w:r>
+        <w:rPr>
+          <w:lang w:val="en-US"/>
+        </w:rPr>
+        <w:t>(11) NOT NULL,</w:t>
       </w:r>
       <w:r>
         <w:rPr>
@@ -1946,7 +2381,21 @@
         <w:rPr>
           <w:lang w:val="en-US"/>
         </w:rPr>
-        <w:t>`amount` int(11),</w:t>
+        <w:t xml:space="preserve">`amount` </w:t>
+      </w:r>
+      <w:proofErr w:type="spellStart"/>
+      <w:r>
+        <w:rPr>
+          <w:lang w:val="en-US"/>
+        </w:rPr>
+        <w:t>int</w:t>
+      </w:r>
+      <w:proofErr w:type="spellEnd"/>
+      <w:r>
+        <w:rPr>
+          <w:lang w:val="en-US"/>
+        </w:rPr>
+        <w:t>(11),</w:t>
       </w:r>
     </w:p>
     <w:p>
@@ -1977,7 +2426,49 @@
         <w:rPr>
           <w:lang w:val="en-US"/>
         </w:rPr>
-        <w:t>/* vaststellen relatie locatie */</w:t>
+        <w:t xml:space="preserve">/* </w:t>
+      </w:r>
+      <w:proofErr w:type="spellStart"/>
+      <w:r>
+        <w:rPr>
+          <w:lang w:val="en-US"/>
+        </w:rPr>
+        <w:t>vaststellen</w:t>
+      </w:r>
+      <w:proofErr w:type="spellEnd"/>
+      <w:r>
+        <w:rPr>
+          <w:lang w:val="en-US"/>
+        </w:rPr>
+        <w:t xml:space="preserve"> </w:t>
+      </w:r>
+      <w:proofErr w:type="spellStart"/>
+      <w:r>
+        <w:rPr>
+          <w:lang w:val="en-US"/>
+        </w:rPr>
+        <w:t>relatie</w:t>
+      </w:r>
+      <w:proofErr w:type="spellEnd"/>
+      <w:r>
+        <w:rPr>
+          <w:lang w:val="en-US"/>
+        </w:rPr>
+        <w:t xml:space="preserve"> </w:t>
+      </w:r>
+      <w:proofErr w:type="spellStart"/>
+      <w:r>
+        <w:rPr>
+          <w:lang w:val="en-US"/>
+        </w:rPr>
+        <w:t>locatie</w:t>
+      </w:r>
+      <w:proofErr w:type="spellEnd"/>
+      <w:r>
+        <w:rPr>
+          <w:lang w:val="en-US"/>
+        </w:rPr>
+        <w:t xml:space="preserve"> */</w:t>
       </w:r>
       <w:r>
         <w:rPr>
@@ -2001,38 +2492,94 @@
         <w:rPr>
           <w:lang w:val="en-US"/>
         </w:rPr>
-        <w:t>FOREIGN KEY tweede(location_id) REFERENCES locations(id),</w:t>
-      </w:r>
-      <w:r>
-        <w:rPr>
-          <w:lang w:val="en-US"/>
-        </w:rPr>
-        <w:tab/>
-      </w:r>
-      <w:r>
-        <w:rPr>
-          <w:lang w:val="en-US"/>
-        </w:rPr>
-        <w:tab/>
-      </w:r>
-      <w:r>
-        <w:rPr>
-          <w:lang w:val="en-US"/>
-        </w:rPr>
-        <w:tab/>
-      </w:r>
-      <w:r>
-        <w:rPr>
-          <w:lang w:val="en-US"/>
-        </w:rPr>
-        <w:tab/>
-      </w:r>
-      <w:r>
-        <w:rPr>
-          <w:lang w:val="en-US"/>
-        </w:rPr>
-        <w:tab/>
-        <w:t>FOREIGN KEY derde(product_id) REFERENCES products(id)</w:t>
+        <w:t xml:space="preserve">FOREIGN KEY </w:t>
+      </w:r>
+      <w:proofErr w:type="spellStart"/>
+      <w:r>
+        <w:rPr>
+          <w:lang w:val="en-US"/>
+        </w:rPr>
+        <w:t>tweede</w:t>
+      </w:r>
+      <w:proofErr w:type="spellEnd"/>
+      <w:r>
+        <w:rPr>
+          <w:lang w:val="en-US"/>
+        </w:rPr>
+        <w:t>(</w:t>
+      </w:r>
+      <w:proofErr w:type="spellStart"/>
+      <w:r>
+        <w:rPr>
+          <w:lang w:val="en-US"/>
+        </w:rPr>
+        <w:t>location_id</w:t>
+      </w:r>
+      <w:proofErr w:type="spellEnd"/>
+      <w:r>
+        <w:rPr>
+          <w:lang w:val="en-US"/>
+        </w:rPr>
+        <w:t>) REFERENCES locations(id),</w:t>
+      </w:r>
+      <w:r>
+        <w:rPr>
+          <w:lang w:val="en-US"/>
+        </w:rPr>
+        <w:tab/>
+      </w:r>
+      <w:r>
+        <w:rPr>
+          <w:lang w:val="en-US"/>
+        </w:rPr>
+        <w:tab/>
+      </w:r>
+      <w:r>
+        <w:rPr>
+          <w:lang w:val="en-US"/>
+        </w:rPr>
+        <w:tab/>
+      </w:r>
+      <w:r>
+        <w:rPr>
+          <w:lang w:val="en-US"/>
+        </w:rPr>
+        <w:tab/>
+      </w:r>
+      <w:r>
+        <w:rPr>
+          <w:lang w:val="en-US"/>
+        </w:rPr>
+        <w:tab/>
+        <w:t xml:space="preserve">FOREIGN KEY </w:t>
+      </w:r>
+      <w:proofErr w:type="spellStart"/>
+      <w:r>
+        <w:rPr>
+          <w:lang w:val="en-US"/>
+        </w:rPr>
+        <w:t>derde</w:t>
+      </w:r>
+      <w:proofErr w:type="spellEnd"/>
+      <w:r>
+        <w:rPr>
+          <w:lang w:val="en-US"/>
+        </w:rPr>
+        <w:t>(</w:t>
+      </w:r>
+      <w:proofErr w:type="spellStart"/>
+      <w:r>
+        <w:rPr>
+          <w:lang w:val="en-US"/>
+        </w:rPr>
+        <w:t>product_id</w:t>
+      </w:r>
+      <w:proofErr w:type="spellEnd"/>
+      <w:r>
+        <w:rPr>
+          <w:lang w:val="en-US"/>
+        </w:rPr>
+        <w:t>) REFERENCES products(id)</w:t>
       </w:r>
       <w:r>
         <w:rPr>
@@ -2044,7 +2591,21 @@
         <w:rPr>
           <w:lang w:val="en-US"/>
         </w:rPr>
-        <w:t>) ENGINE=InnoDB DEFAULT CHARSET=utf8;</w:t>
+        <w:t>) ENGINE=</w:t>
+      </w:r>
+      <w:proofErr w:type="spellStart"/>
+      <w:r>
+        <w:rPr>
+          <w:lang w:val="en-US"/>
+        </w:rPr>
+        <w:t>InnoDB</w:t>
+      </w:r>
+      <w:proofErr w:type="spellEnd"/>
+      <w:r>
+        <w:rPr>
+          <w:lang w:val="en-US"/>
+        </w:rPr>
+        <w:t xml:space="preserve"> DEFAULT CHARSET=utf8;</w:t>
       </w:r>
     </w:p>
     <w:sectPr>
@@ -3439,7 +4000,7 @@
 </file>
 
 <file path=customXml/itemProps2.xml><?xml version="1.0" encoding="utf-8"?>
-<ds:datastoreItem xmlns:ds="http://schemas.openxmlformats.org/officeDocument/2006/customXml" ds:itemID="{232F56EA-B154-4254-885A-B64D6865F8E3}">
+<ds:datastoreItem xmlns:ds="http://schemas.openxmlformats.org/officeDocument/2006/customXml" ds:itemID="{5A9ACCC9-5BFA-43BF-B29F-17FA5BA96847}">
   <ds:schemaRefs>
     <ds:schemaRef ds:uri="http://schemas.openxmlformats.org/officeDocument/2006/bibliography"/>
   </ds:schemaRefs>

--- a/documenten ToolsForEver/Sql script.docx
+++ b/documenten ToolsForEver/Sql script.docx
@@ -345,7 +345,7 @@
       <w:pPr>
         <w:pStyle w:val="Kop1"/>
       </w:pPr>
-      <w:bookmarkStart w:id="0" w:name="_Toc405888539"/>
+      <w:bookmarkStart w:id="0" w:name="_Toc405889039"/>
       <w:r>
         <w:lastRenderedPageBreak/>
         <w:t>Inhoudsopgave</w:t>
@@ -398,7 +398,7 @@
           <w:r>
             <w:fldChar w:fldCharType="separate"/>
           </w:r>
-          <w:hyperlink w:anchor="_Toc405888539" w:history="1">
+          <w:hyperlink w:anchor="_Toc405889039" w:history="1">
             <w:r>
               <w:rPr>
                 <w:rStyle w:val="Hyperlink"/>
@@ -425,7 +425,7 @@
                 <w:noProof/>
                 <w:webHidden/>
               </w:rPr>
-              <w:instrText xml:space="preserve"> PAGEREF _Toc405888539 \h </w:instrText>
+              <w:instrText xml:space="preserve"> PAGEREF _Toc405889039 \h </w:instrText>
             </w:r>
             <w:r>
               <w:rPr>
@@ -468,7 +468,7 @@
               <w:lang w:val="en-US"/>
             </w:rPr>
           </w:pPr>
-          <w:hyperlink w:anchor="_Toc405888540" w:history="1">
+          <w:hyperlink w:anchor="_Toc405889040" w:history="1">
             <w:r>
               <w:rPr>
                 <w:rStyle w:val="Hyperlink"/>
@@ -496,7 +496,7 @@
                 <w:noProof/>
                 <w:webHidden/>
               </w:rPr>
-              <w:instrText xml:space="preserve"> PAGEREF _Toc405888540 \h </w:instrText>
+              <w:instrText xml:space="preserve"> PAGEREF _Toc405889040 \h </w:instrText>
             </w:r>
             <w:r>
               <w:rPr>
@@ -528,6 +528,76 @@
           </w:hyperlink>
         </w:p>
         <w:p>
+          <w:pPr>
+            <w:pStyle w:val="Inhopg1"/>
+            <w:tabs>
+              <w:tab w:val="right" w:leader="dot" w:pos="9062"/>
+            </w:tabs>
+            <w:rPr>
+              <w:rFonts w:eastAsiaTheme="minorEastAsia"/>
+              <w:noProof/>
+              <w:lang w:val="en-US"/>
+            </w:rPr>
+          </w:pPr>
+          <w:hyperlink w:anchor="_Toc405889041" w:history="1">
+            <w:r>
+              <w:rPr>
+                <w:rStyle w:val="Hyperlink"/>
+                <w:noProof/>
+              </w:rPr>
+              <w:t>SQL - Insert</w:t>
+            </w:r>
+            <w:r>
+              <w:rPr>
+                <w:noProof/>
+                <w:webHidden/>
+              </w:rPr>
+              <w:tab/>
+            </w:r>
+            <w:r>
+              <w:rPr>
+                <w:noProof/>
+                <w:webHidden/>
+              </w:rPr>
+              <w:fldChar w:fldCharType="begin"/>
+            </w:r>
+            <w:r>
+              <w:rPr>
+                <w:noProof/>
+                <w:webHidden/>
+              </w:rPr>
+              <w:instrText xml:space="preserve"> PAGEREF _Toc405889041 \h </w:instrText>
+            </w:r>
+            <w:r>
+              <w:rPr>
+                <w:noProof/>
+                <w:webHidden/>
+              </w:rPr>
+            </w:r>
+            <w:r>
+              <w:rPr>
+                <w:noProof/>
+                <w:webHidden/>
+              </w:rPr>
+              <w:fldChar w:fldCharType="separate"/>
+            </w:r>
+            <w:r>
+              <w:rPr>
+                <w:noProof/>
+                <w:webHidden/>
+              </w:rPr>
+              <w:t>5</w:t>
+            </w:r>
+            <w:r>
+              <w:rPr>
+                <w:noProof/>
+                <w:webHidden/>
+              </w:rPr>
+              <w:fldChar w:fldCharType="end"/>
+            </w:r>
+          </w:hyperlink>
+        </w:p>
+        <w:p>
           <w:r>
             <w:fldChar w:fldCharType="end"/>
           </w:r>
@@ -555,7 +625,7 @@
           <w:lang w:val="en-US"/>
         </w:rPr>
       </w:pPr>
-      <w:bookmarkStart w:id="1" w:name="_Toc405888540"/>
+      <w:bookmarkStart w:id="1" w:name="_Toc405889040"/>
       <w:r>
         <w:rPr>
           <w:lang w:val="en-US"/>
@@ -2606,6 +2676,517 @@
           <w:lang w:val="en-US"/>
         </w:rPr>
         <w:t xml:space="preserve"> DEFAULT CHARSET=utf8;</w:t>
+      </w:r>
+    </w:p>
+    <w:p>
+      <w:pPr>
+        <w:rPr>
+          <w:lang w:val="en-US"/>
+        </w:rPr>
+      </w:pPr>
+      <w:r>
+        <w:rPr>
+          <w:lang w:val="en-US"/>
+        </w:rPr>
+        <w:br w:type="page"/>
+      </w:r>
+    </w:p>
+    <w:p>
+      <w:pPr>
+        <w:pStyle w:val="Kop1"/>
+      </w:pPr>
+      <w:bookmarkStart w:id="2" w:name="_Toc405889041"/>
+      <w:r>
+        <w:lastRenderedPageBreak/>
+        <w:t xml:space="preserve">SQL - </w:t>
+      </w:r>
+      <w:proofErr w:type="spellStart"/>
+      <w:r>
+        <w:t>Insert</w:t>
+      </w:r>
+      <w:bookmarkEnd w:id="2"/>
+      <w:proofErr w:type="spellEnd"/>
+    </w:p>
+    <w:p/>
+    <w:p>
+      <w:r>
+        <w:t xml:space="preserve">/* Voer gegevens in de tabel </w:t>
+      </w:r>
+      <w:proofErr w:type="spellStart"/>
+      <w:r>
+        <w:t>Locations</w:t>
+      </w:r>
+      <w:proofErr w:type="spellEnd"/>
+      <w:r>
+        <w:t xml:space="preserve"> in */</w:t>
+      </w:r>
+      <w:r>
+        <w:br/>
+        <w:t xml:space="preserve">INSERT INTO </w:t>
+      </w:r>
+      <w:r>
+        <w:br/>
+      </w:r>
+      <w:r>
+        <w:tab/>
+      </w:r>
+      <w:proofErr w:type="spellStart"/>
+      <w:r>
+        <w:t>locations</w:t>
+      </w:r>
+      <w:proofErr w:type="spellEnd"/>
+      <w:r>
+        <w:t>(`</w:t>
+      </w:r>
+      <w:proofErr w:type="spellStart"/>
+      <w:r>
+        <w:t>location</w:t>
+      </w:r>
+      <w:proofErr w:type="spellEnd"/>
+      <w:r>
+        <w:t>`)</w:t>
+      </w:r>
+      <w:r>
+        <w:br/>
+        <w:t>VALUES</w:t>
+      </w:r>
+      <w:r>
+        <w:br/>
+      </w:r>
+      <w:r>
+        <w:tab/>
+      </w:r>
+      <w:r>
+        <w:t>('Rotterdam'),</w:t>
+      </w:r>
+      <w:r>
+        <w:br/>
+      </w:r>
+      <w:r>
+        <w:tab/>
+      </w:r>
+      <w:r>
+        <w:t>('Almere'),</w:t>
+      </w:r>
+      <w:r>
+        <w:br/>
+      </w:r>
+      <w:r>
+        <w:tab/>
+      </w:r>
+      <w:r>
+        <w:t>('Eindhoven');</w:t>
+      </w:r>
+    </w:p>
+    <w:p>
+      <w:r>
+        <w:t>/* Voer gegevens in de tabel stock in */</w:t>
+      </w:r>
+      <w:r>
+        <w:br/>
+        <w:t xml:space="preserve">INESRT INTO </w:t>
+      </w:r>
+      <w:r>
+        <w:br/>
+      </w:r>
+      <w:r>
+        <w:tab/>
+      </w:r>
+      <w:r>
+        <w:t>stock(`</w:t>
+      </w:r>
+      <w:proofErr w:type="spellStart"/>
+      <w:r>
+        <w:t>locati</w:t>
+      </w:r>
+      <w:r>
+        <w:t>on</w:t>
+      </w:r>
+      <w:proofErr w:type="spellEnd"/>
+      <w:r>
+        <w:t>_</w:t>
+      </w:r>
+      <w:proofErr w:type="spellStart"/>
+      <w:r>
+        <w:t>id</w:t>
+      </w:r>
+      <w:proofErr w:type="spellEnd"/>
+      <w:r>
+        <w:t>`, `product_</w:t>
+      </w:r>
+      <w:proofErr w:type="spellStart"/>
+      <w:r>
+        <w:t>id</w:t>
+      </w:r>
+      <w:proofErr w:type="spellEnd"/>
+      <w:r>
+        <w:t>`, `</w:t>
+      </w:r>
+      <w:proofErr w:type="spellStart"/>
+      <w:r>
+        <w:t>amount</w:t>
+      </w:r>
+      <w:proofErr w:type="spellEnd"/>
+      <w:r>
+        <w:t>`)</w:t>
+      </w:r>
+      <w:r>
+        <w:br/>
+        <w:t>VALUES</w:t>
+      </w:r>
+      <w:r>
+        <w:br/>
+      </w:r>
+      <w:r>
+        <w:tab/>
+      </w:r>
+      <w:r>
+        <w:t>('1', '1', '25'),</w:t>
+      </w:r>
+      <w:r>
+        <w:br/>
+      </w:r>
+      <w:r>
+        <w:tab/>
+      </w:r>
+      <w:r>
+        <w:t>('1', '2', '45'),</w:t>
+      </w:r>
+      <w:r>
+        <w:br/>
+      </w:r>
+      <w:r>
+        <w:tab/>
+      </w:r>
+      <w:r>
+        <w:t>('3', '3', '46'),</w:t>
+      </w:r>
+      <w:r>
+        <w:br/>
+      </w:r>
+      <w:r>
+        <w:tab/>
+      </w:r>
+      <w:r>
+        <w:t>('2', '3', '12');</w:t>
+      </w:r>
+    </w:p>
+    <w:p>
+      <w:r>
+        <w:br/>
+      </w:r>
+      <w:r>
+        <w:t xml:space="preserve">/* Voer gegevens in de tabel </w:t>
+      </w:r>
+      <w:proofErr w:type="spellStart"/>
+      <w:r>
+        <w:t>products</w:t>
+      </w:r>
+      <w:proofErr w:type="spellEnd"/>
+      <w:r>
+        <w:t xml:space="preserve"> in */</w:t>
+      </w:r>
+      <w:r>
+        <w:br/>
+        <w:t>INSERT INTO</w:t>
+      </w:r>
+      <w:r>
+        <w:br/>
+      </w:r>
+      <w:r>
+        <w:tab/>
+      </w:r>
+      <w:proofErr w:type="spellStart"/>
+      <w:r>
+        <w:t>products</w:t>
+      </w:r>
+      <w:proofErr w:type="spellEnd"/>
+      <w:r>
+        <w:t>(`product`, `type`, `</w:t>
+      </w:r>
+      <w:proofErr w:type="spellStart"/>
+      <w:r>
+        <w:t>factory</w:t>
+      </w:r>
+      <w:proofErr w:type="spellEnd"/>
+      <w:r>
+        <w:t>_</w:t>
+      </w:r>
+      <w:proofErr w:type="spellStart"/>
+      <w:r>
+        <w:t>id</w:t>
+      </w:r>
+      <w:proofErr w:type="spellEnd"/>
+      <w:r>
+        <w:t>`, `</w:t>
+      </w:r>
+      <w:proofErr w:type="spellStart"/>
+      <w:r>
+        <w:t>buy</w:t>
+      </w:r>
+      <w:proofErr w:type="spellEnd"/>
+      <w:r>
+        <w:t>_</w:t>
+      </w:r>
+      <w:proofErr w:type="spellStart"/>
+      <w:r>
+        <w:t>price</w:t>
+      </w:r>
+      <w:proofErr w:type="spellEnd"/>
+      <w:r>
+        <w:t>`, `</w:t>
+      </w:r>
+      <w:proofErr w:type="spellStart"/>
+      <w:r>
+        <w:t>sell</w:t>
+      </w:r>
+      <w:proofErr w:type="spellEnd"/>
+      <w:r>
+        <w:t>_</w:t>
+      </w:r>
+      <w:proofErr w:type="spellStart"/>
+      <w:r>
+        <w:t>price</w:t>
+      </w:r>
+      <w:proofErr w:type="spellEnd"/>
+      <w:r>
+        <w:t>`)</w:t>
+      </w:r>
+      <w:r>
+        <w:br/>
+        <w:t>VALUES</w:t>
+      </w:r>
+      <w:r>
+        <w:br/>
+      </w:r>
+      <w:r>
+        <w:tab/>
+      </w:r>
+      <w:r>
+        <w:t>('Boormachine', 'XM-1022', '1', '40', '60'),</w:t>
+      </w:r>
+      <w:r>
+        <w:br/>
+      </w:r>
+      <w:r>
+        <w:tab/>
+      </w:r>
+      <w:r>
+        <w:t>('Hamer', 'MX-2011', '2', '15', '70'),</w:t>
+      </w:r>
+      <w:r>
+        <w:br/>
+      </w:r>
+      <w:r>
+        <w:tab/>
+      </w:r>
+      <w:r>
+        <w:t>('Schroevendraaier', '2020-MM', '3', '23', '55');</w:t>
+      </w:r>
+      <w:r>
+        <w:t xml:space="preserve">/* Voer gegevens in de tabel </w:t>
+      </w:r>
+      <w:proofErr w:type="spellStart"/>
+      <w:r>
+        <w:t>factories</w:t>
+      </w:r>
+      <w:proofErr w:type="spellEnd"/>
+      <w:r>
+        <w:t xml:space="preserve"> in */</w:t>
+      </w:r>
+    </w:p>
+    <w:p>
+      <w:r>
+        <w:t>/* Voer g</w:t>
+      </w:r>
+      <w:r>
+        <w:t xml:space="preserve">egevens in de tabel </w:t>
+      </w:r>
+      <w:proofErr w:type="spellStart"/>
+      <w:r>
+        <w:t>factories</w:t>
+      </w:r>
+      <w:proofErr w:type="spellEnd"/>
+      <w:r>
+        <w:t xml:space="preserve"> in */</w:t>
+      </w:r>
+    </w:p>
+    <w:p>
+      <w:pPr>
+        <w:rPr>
+          <w:lang w:val="en-US"/>
+        </w:rPr>
+      </w:pPr>
+      <w:r>
+        <w:t xml:space="preserve">INSERT INTO </w:t>
+      </w:r>
+      <w:r>
+        <w:br/>
+      </w:r>
+      <w:r>
+        <w:tab/>
+      </w:r>
+      <w:proofErr w:type="spellStart"/>
+      <w:r>
+        <w:t>factories</w:t>
+      </w:r>
+      <w:proofErr w:type="spellEnd"/>
+      <w:r>
+        <w:t>(`</w:t>
+      </w:r>
+      <w:proofErr w:type="spellStart"/>
+      <w:r>
+        <w:t>factory</w:t>
+      </w:r>
+      <w:proofErr w:type="spellEnd"/>
+      <w:r>
+        <w:t>`, `</w:t>
+      </w:r>
+      <w:proofErr w:type="spellStart"/>
+      <w:r>
+        <w:t>phone</w:t>
+      </w:r>
+      <w:proofErr w:type="spellEnd"/>
+      <w:r>
+        <w:t>`)</w:t>
+      </w:r>
+      <w:r>
+        <w:br/>
+        <w:t>VALUES</w:t>
+      </w:r>
+      <w:r>
+        <w:br/>
+      </w:r>
+      <w:r>
+        <w:tab/>
+        <w:t>('Bosch', '0411-454647'),</w:t>
+      </w:r>
+      <w:r>
+        <w:br/>
+      </w:r>
+      <w:r>
+        <w:tab/>
+        <w:t xml:space="preserve"> ('</w:t>
+      </w:r>
+      <w:r>
+        <w:rPr>
+          <w:lang w:val="en-US"/>
+        </w:rPr>
+        <w:t>Black &amp; Dekker', '0909-0538'),</w:t>
+      </w:r>
+      <w:r>
+        <w:rPr>
+          <w:lang w:val="en-US"/>
+        </w:rPr>
+        <w:br/>
+      </w:r>
+      <w:r>
+        <w:rPr>
+          <w:lang w:val="en-US"/>
+        </w:rPr>
+        <w:tab/>
+      </w:r>
+      <w:r>
+        <w:rPr>
+          <w:lang w:val="en-US"/>
+        </w:rPr>
+        <w:t xml:space="preserve"> ('Precision', '0800-0909');</w:t>
+      </w:r>
+    </w:p>
+    <w:p>
+      <w:r>
+        <w:rPr>
+          <w:lang w:val="en-US"/>
+        </w:rPr>
+        <w:t xml:space="preserve"> </w:t>
+      </w:r>
+      <w:r>
+        <w:t>/* Voer gegevens in de tabel users in */</w:t>
+      </w:r>
+    </w:p>
+    <w:p>
+      <w:r>
+        <w:t>INSERT INTO</w:t>
+      </w:r>
+      <w:r>
+        <w:br/>
+      </w:r>
+      <w:r>
+        <w:tab/>
+        <w:t>users(`</w:t>
+      </w:r>
+      <w:proofErr w:type="spellStart"/>
+      <w:r>
+        <w:t>initials</w:t>
+      </w:r>
+      <w:proofErr w:type="spellEnd"/>
+      <w:r>
+        <w:t>`, `prefix`, `last_name`, `</w:t>
+      </w:r>
+      <w:proofErr w:type="spellStart"/>
+      <w:r>
+        <w:t>username</w:t>
+      </w:r>
+      <w:proofErr w:type="spellEnd"/>
+      <w:r>
+        <w:t>`, `password`)</w:t>
+      </w:r>
+      <w:r>
+        <w:br/>
+        <w:t>VALUES</w:t>
+      </w:r>
+      <w:r>
+        <w:br/>
+      </w:r>
+      <w:r>
+        <w:tab/>
+        <w:t>('J', 'De', 'Man', 'Jorie', '3c649185ca41b2c53060c8266b0845206b4ab363'),</w:t>
+      </w:r>
+      <w:r>
+        <w:tab/>
+      </w:r>
+      <w:r>
+        <w:tab/>
+      </w:r>
+      <w:r>
+        <w:tab/>
+        <w:t xml:space="preserve"> ('R', '', 'Vissers', 'Ruud', 'b0ea5de4163aab11169c3edc780644cfc79dd7b20'),</w:t>
+      </w:r>
+      <w:r>
+        <w:tab/>
+      </w:r>
+      <w:r>
+        <w:tab/>
+      </w:r>
+      <w:r>
+        <w:tab/>
+        <w:t xml:space="preserve"> ('F', '', '</w:t>
+      </w:r>
+      <w:proofErr w:type="spellStart"/>
+      <w:r>
+        <w:t>Verwaard</w:t>
+      </w:r>
+      <w:proofErr w:type="spellEnd"/>
+      <w:r>
+        <w:t>', '</w:t>
+      </w:r>
+      <w:proofErr w:type="spellStart"/>
+      <w:r>
+        <w:t>Francy</w:t>
+      </w:r>
+      <w:proofErr w:type="spellEnd"/>
+      <w:r>
+        <w:t>', '2356e59638c3bc00ed8b72d433dbf0b7ecedc536');</w:t>
+      </w:r>
+      <w:r>
+        <w:tab/>
+      </w:r>
+      <w:r>
+        <w:tab/>
+      </w:r>
+      <w:r>
+        <w:tab/>
+        <w:t xml:space="preserve">  </w:t>
       </w:r>
     </w:p>
     <w:sectPr>
@@ -4000,7 +4581,7 @@
 </file>
 
 <file path=customXml/itemProps2.xml><?xml version="1.0" encoding="utf-8"?>
-<ds:datastoreItem xmlns:ds="http://schemas.openxmlformats.org/officeDocument/2006/customXml" ds:itemID="{5A9ACCC9-5BFA-43BF-B29F-17FA5BA96847}">
+<ds:datastoreItem xmlns:ds="http://schemas.openxmlformats.org/officeDocument/2006/customXml" ds:itemID="{81BAF5E1-A0A5-4A1C-A021-FAD1704B616C}">
   <ds:schemaRefs>
     <ds:schemaRef ds:uri="http://schemas.openxmlformats.org/officeDocument/2006/bibliography"/>
   </ds:schemaRefs>
